--- a/ОПРИС 2 семестр - план.docx
+++ b/ОПРИС 2 семестр - план.docx
@@ -1255,12 +1255,12 @@
           <w:tcPr>
             <w:tcW w:w="960" w:type="dxa"/>
             <w:tcBorders>
-              <w:top w:val="nil"/>
-              <w:left w:val="nil"/>
-              <w:bottom w:val="single" w:sz="4" w:space="0" w:color="auto"/>
-              <w:right w:val="single" w:sz="4" w:space="0" w:color="auto"/>
-            </w:tcBorders>
-            <w:shd w:val="clear" w:color="000000" w:fill="FFFF00"/>
+              <w:top w:val="single" w:sz="4" w:space="0" w:color="auto"/>
+              <w:left w:val="nil"/>
+              <w:bottom w:val="single" w:sz="4" w:space="0" w:color="auto"/>
+              <w:right w:val="single" w:sz="4" w:space="0" w:color="auto"/>
+            </w:tcBorders>
+            <w:shd w:val="clear" w:color="000000" w:fill="92D050"/>
             <w:noWrap/>
             <w:vAlign w:val="center"/>
             <w:hideMark/>
@@ -1470,12 +1470,12 @@
           <w:tcPr>
             <w:tcW w:w="960" w:type="dxa"/>
             <w:tcBorders>
-              <w:top w:val="nil"/>
-              <w:left w:val="nil"/>
-              <w:bottom w:val="single" w:sz="4" w:space="0" w:color="auto"/>
-              <w:right w:val="single" w:sz="4" w:space="0" w:color="auto"/>
-            </w:tcBorders>
-            <w:shd w:val="clear" w:color="000000" w:fill="FFFF00"/>
+              <w:top w:val="single" w:sz="4" w:space="0" w:color="auto"/>
+              <w:left w:val="nil"/>
+              <w:bottom w:val="single" w:sz="4" w:space="0" w:color="auto"/>
+              <w:right w:val="single" w:sz="4" w:space="0" w:color="auto"/>
+            </w:tcBorders>
+            <w:shd w:val="clear" w:color="000000" w:fill="92D050"/>
             <w:noWrap/>
             <w:vAlign w:val="center"/>
             <w:hideMark/>
@@ -2346,7 +2346,7 @@
               <w:jc w:val="center"/>
               <w:rPr>
                 <w:rFonts w:ascii="Calibri" w:eastAsia="Times New Roman" w:hAnsi="Calibri" w:cs="Times New Roman"/>
-                <w:color w:val="000000"/>
+                <w:color w:val="FF0000"/>
               </w:rPr>
             </w:pPr>
           </w:p>
@@ -3627,13 +3627,6 @@
                 <w:color w:val="000000"/>
               </w:rPr>
             </w:pPr>
-            <w:r>
-              <w:rPr>
-                <w:rFonts w:ascii="Calibri" w:eastAsia="Times New Roman" w:hAnsi="Calibri" w:cs="Times New Roman"/>
-                <w:color w:val="000000"/>
-              </w:rPr>
-              <w:t>1</w:t>
-            </w:r>
           </w:p>
         </w:tc>
         <w:tc>
@@ -3728,6 +3721,13 @@
               </w:rPr>
               <w:t>Отладка тестовой пользовательской версии</w:t>
             </w:r>
+            <w:r>
+              <w:rPr>
+                <w:rFonts w:ascii="Calibri" w:eastAsia="Times New Roman" w:hAnsi="Calibri" w:cs="Times New Roman"/>
+                <w:color w:val="000000"/>
+              </w:rPr>
+              <w:t xml:space="preserve"> (тестирование)</w:t>
+            </w:r>
           </w:p>
         </w:tc>
         <w:tc>
@@ -3785,6 +3785,56 @@
                 <w:color w:val="000000"/>
               </w:rPr>
             </w:pPr>
+          </w:p>
+        </w:tc>
+        <w:tc>
+          <w:tcPr>
+            <w:tcW w:w="756" w:type="dxa"/>
+            <w:tcBorders>
+              <w:top w:val="nil"/>
+              <w:left w:val="nil"/>
+              <w:bottom w:val="single" w:sz="4" w:space="0" w:color="auto"/>
+              <w:right w:val="single" w:sz="4" w:space="0" w:color="auto"/>
+            </w:tcBorders>
+            <w:shd w:val="clear" w:color="auto" w:fill="auto"/>
+            <w:noWrap/>
+            <w:vAlign w:val="center"/>
+            <w:hideMark/>
+          </w:tcPr>
+          <w:p>
+            <w:pPr>
+              <w:spacing w:after="0" w:line="240" w:lineRule="auto"/>
+              <w:jc w:val="center"/>
+              <w:rPr>
+                <w:rFonts w:ascii="Calibri" w:eastAsia="Times New Roman" w:hAnsi="Calibri" w:cs="Times New Roman"/>
+                <w:color w:val="000000"/>
+              </w:rPr>
+            </w:pPr>
+          </w:p>
+        </w:tc>
+        <w:tc>
+          <w:tcPr>
+            <w:tcW w:w="1106" w:type="dxa"/>
+            <w:tcBorders>
+              <w:top w:val="nil"/>
+              <w:left w:val="nil"/>
+              <w:bottom w:val="single" w:sz="4" w:space="0" w:color="auto"/>
+              <w:right w:val="single" w:sz="4" w:space="0" w:color="auto"/>
+            </w:tcBorders>
+            <w:shd w:val="clear" w:color="auto" w:fill="auto"/>
+            <w:noWrap/>
+            <w:vAlign w:val="center"/>
+            <w:hideMark/>
+          </w:tcPr>
+          <w:p>
+            <w:pPr>
+              <w:spacing w:after="0" w:line="240" w:lineRule="auto"/>
+              <w:jc w:val="center"/>
+              <w:rPr>
+                <w:rFonts w:ascii="Calibri" w:eastAsia="Times New Roman" w:hAnsi="Calibri" w:cs="Times New Roman"/>
+                <w:color w:val="000000"/>
+              </w:rPr>
+            </w:pPr>
             <w:r>
               <w:rPr>
                 <w:rFonts w:ascii="Calibri" w:eastAsia="Times New Roman" w:hAnsi="Calibri" w:cs="Times New Roman"/>
@@ -3792,63 +3842,6 @@
               </w:rPr>
               <w:t>1</w:t>
             </w:r>
-          </w:p>
-        </w:tc>
-        <w:tc>
-          <w:tcPr>
-            <w:tcW w:w="756" w:type="dxa"/>
-            <w:tcBorders>
-              <w:top w:val="nil"/>
-              <w:left w:val="nil"/>
-              <w:bottom w:val="single" w:sz="4" w:space="0" w:color="auto"/>
-              <w:right w:val="single" w:sz="4" w:space="0" w:color="auto"/>
-            </w:tcBorders>
-            <w:shd w:val="clear" w:color="auto" w:fill="auto"/>
-            <w:noWrap/>
-            <w:vAlign w:val="center"/>
-            <w:hideMark/>
-          </w:tcPr>
-          <w:p>
-            <w:pPr>
-              <w:spacing w:after="0" w:line="240" w:lineRule="auto"/>
-              <w:jc w:val="center"/>
-              <w:rPr>
-                <w:rFonts w:ascii="Calibri" w:eastAsia="Times New Roman" w:hAnsi="Calibri" w:cs="Times New Roman"/>
-                <w:color w:val="000000"/>
-              </w:rPr>
-            </w:pPr>
-            <w:r>
-              <w:rPr>
-                <w:rFonts w:ascii="Calibri" w:eastAsia="Times New Roman" w:hAnsi="Calibri" w:cs="Times New Roman"/>
-                <w:color w:val="000000"/>
-              </w:rPr>
-              <w:t>1</w:t>
-            </w:r>
-          </w:p>
-        </w:tc>
-        <w:tc>
-          <w:tcPr>
-            <w:tcW w:w="1106" w:type="dxa"/>
-            <w:tcBorders>
-              <w:top w:val="nil"/>
-              <w:left w:val="nil"/>
-              <w:bottom w:val="single" w:sz="4" w:space="0" w:color="auto"/>
-              <w:right w:val="single" w:sz="4" w:space="0" w:color="auto"/>
-            </w:tcBorders>
-            <w:shd w:val="clear" w:color="auto" w:fill="auto"/>
-            <w:noWrap/>
-            <w:vAlign w:val="center"/>
-            <w:hideMark/>
-          </w:tcPr>
-          <w:p>
-            <w:pPr>
-              <w:spacing w:after="0" w:line="240" w:lineRule="auto"/>
-              <w:jc w:val="center"/>
-              <w:rPr>
-                <w:rFonts w:ascii="Calibri" w:eastAsia="Times New Roman" w:hAnsi="Calibri" w:cs="Times New Roman"/>
-                <w:color w:val="000000"/>
-              </w:rPr>
-            </w:pPr>
           </w:p>
         </w:tc>
         <w:tc>
@@ -4110,6 +4103,186 @@
           <w:szCs w:val="24"/>
         </w:rPr>
       </w:pPr>
+    </w:p>
+    <w:p>
+      <w:pPr>
+        <w:ind w:firstLine="567"/>
+        <w:jc w:val="both"/>
+        <w:rPr>
+          <w:rFonts w:ascii="Times New Roman" w:hAnsi="Times New Roman" w:cs="Times New Roman"/>
+          <w:sz w:val="24"/>
+          <w:szCs w:val="24"/>
+        </w:rPr>
+      </w:pPr>
+    </w:p>
+    <w:p>
+      <w:pPr>
+        <w:ind w:firstLine="567"/>
+        <w:jc w:val="both"/>
+        <w:rPr>
+          <w:rFonts w:ascii="Times New Roman" w:hAnsi="Times New Roman" w:cs="Times New Roman"/>
+          <w:sz w:val="24"/>
+          <w:szCs w:val="24"/>
+        </w:rPr>
+      </w:pPr>
+      <w:r>
+        <w:rPr>
+          <w:rFonts w:ascii="Times New Roman" w:hAnsi="Times New Roman" w:cs="Times New Roman"/>
+          <w:sz w:val="24"/>
+          <w:szCs w:val="24"/>
+        </w:rPr>
+        <w:t xml:space="preserve">Выбранный язык реализации: </w:t>
+      </w:r>
+      <w:r>
+        <w:rPr>
+          <w:rFonts w:ascii="Times New Roman" w:hAnsi="Times New Roman" w:cs="Times New Roman"/>
+          <w:sz w:val="24"/>
+          <w:szCs w:val="24"/>
+          <w:lang w:val="en-US"/>
+        </w:rPr>
+        <w:t>PHP</w:t>
+      </w:r>
+      <w:r>
+        <w:rPr>
+          <w:rFonts w:ascii="Times New Roman" w:hAnsi="Times New Roman" w:cs="Times New Roman"/>
+          <w:sz w:val="24"/>
+          <w:szCs w:val="24"/>
+        </w:rPr>
+        <w:t>.</w:t>
+      </w:r>
+      <w:r>
+        <w:rPr>
+          <w:rFonts w:ascii="Times New Roman" w:hAnsi="Times New Roman" w:cs="Times New Roman"/>
+          <w:sz w:val="24"/>
+          <w:szCs w:val="24"/>
+        </w:rPr>
+        <w:t xml:space="preserve"> Формат - сайт.</w:t>
+      </w:r>
+    </w:p>
+    <w:p>
+      <w:pPr>
+        <w:ind w:firstLine="567"/>
+        <w:jc w:val="both"/>
+        <w:rPr>
+          <w:rFonts w:ascii="Times New Roman" w:hAnsi="Times New Roman" w:cs="Times New Roman"/>
+          <w:sz w:val="24"/>
+          <w:szCs w:val="24"/>
+        </w:rPr>
+      </w:pPr>
+      <w:r>
+        <w:rPr>
+          <w:rFonts w:ascii="Times New Roman" w:hAnsi="Times New Roman" w:cs="Times New Roman"/>
+          <w:sz w:val="24"/>
+          <w:szCs w:val="24"/>
+        </w:rPr>
+        <w:t xml:space="preserve">Необходимые диаграммы на </w:t>
+      </w:r>
+      <w:r>
+        <w:rPr>
+          <w:rFonts w:ascii="Times New Roman" w:hAnsi="Times New Roman" w:cs="Times New Roman"/>
+          <w:sz w:val="24"/>
+          <w:szCs w:val="24"/>
+          <w:lang w:val="en-US"/>
+        </w:rPr>
+        <w:t>UML</w:t>
+      </w:r>
+      <w:r>
+        <w:rPr>
+          <w:rFonts w:ascii="Times New Roman" w:hAnsi="Times New Roman" w:cs="Times New Roman"/>
+          <w:sz w:val="24"/>
+          <w:szCs w:val="24"/>
+        </w:rPr>
+        <w:t xml:space="preserve">: </w:t>
+      </w:r>
+      <w:r>
+        <w:rPr>
+          <w:rFonts w:ascii="Times New Roman" w:hAnsi="Times New Roman" w:cs="Times New Roman"/>
+          <w:sz w:val="24"/>
+          <w:szCs w:val="24"/>
+        </w:rPr>
+        <w:t>диаграмма прецедентов,  диаграмма понятий.</w:t>
+      </w:r>
+    </w:p>
+    <w:p>
+      <w:pPr>
+        <w:ind w:firstLine="567"/>
+        <w:jc w:val="both"/>
+        <w:rPr>
+          <w:rFonts w:ascii="Times New Roman" w:hAnsi="Times New Roman" w:cs="Times New Roman"/>
+          <w:sz w:val="24"/>
+          <w:szCs w:val="24"/>
+        </w:rPr>
+      </w:pPr>
+      <w:r>
+        <w:rPr>
+          <w:rFonts w:ascii="Times New Roman" w:hAnsi="Times New Roman" w:cs="Times New Roman"/>
+          <w:sz w:val="24"/>
+          <w:szCs w:val="24"/>
+        </w:rPr>
+        <w:t>Основные элементы базы данных: сериалы, актеры, режиссеры, сценаристы</w:t>
+      </w:r>
+      <w:r>
+        <w:rPr>
+          <w:rFonts w:ascii="Times New Roman" w:hAnsi="Times New Roman" w:cs="Times New Roman"/>
+          <w:sz w:val="24"/>
+          <w:szCs w:val="24"/>
+        </w:rPr>
+        <w:t xml:space="preserve">; </w:t>
+      </w:r>
+      <w:r>
+        <w:rPr>
+          <w:rFonts w:ascii="Times New Roman" w:hAnsi="Times New Roman" w:cs="Times New Roman"/>
+          <w:sz w:val="24"/>
+          <w:szCs w:val="24"/>
+        </w:rPr>
+        <w:t>+ вся информация, касательно вышеупомянуты</w:t>
+      </w:r>
+      <w:r>
+        <w:rPr>
+          <w:rFonts w:ascii="Times New Roman" w:hAnsi="Times New Roman" w:cs="Times New Roman"/>
+          <w:sz w:val="24"/>
+          <w:szCs w:val="24"/>
+        </w:rPr>
+        <w:t>х.</w:t>
+      </w:r>
+    </w:p>
+    <w:p>
+      <w:pPr>
+        <w:ind w:firstLine="567"/>
+        <w:jc w:val="both"/>
+        <w:rPr>
+          <w:rFonts w:ascii="Times New Roman" w:hAnsi="Times New Roman" w:cs="Times New Roman"/>
+          <w:sz w:val="24"/>
+          <w:szCs w:val="24"/>
+        </w:rPr>
+      </w:pPr>
+      <w:r>
+        <w:rPr>
+          <w:rFonts w:ascii="Times New Roman" w:hAnsi="Times New Roman" w:cs="Times New Roman"/>
+          <w:sz w:val="24"/>
+          <w:szCs w:val="24"/>
+        </w:rPr>
+        <w:t>Дизайн страниц: позже.</w:t>
+      </w:r>
+    </w:p>
+    <w:p>
+      <w:pPr>
+        <w:ind w:firstLine="567"/>
+        <w:jc w:val="both"/>
+        <w:rPr>
+          <w:rFonts w:ascii="Times New Roman" w:hAnsi="Times New Roman" w:cs="Times New Roman"/>
+          <w:sz w:val="24"/>
+          <w:szCs w:val="24"/>
+        </w:rPr>
+      </w:pPr>
+      <w:r>
+        <w:rPr>
+          <w:rFonts w:ascii="Times New Roman" w:hAnsi="Times New Roman" w:cs="Times New Roman"/>
+          <w:sz w:val="24"/>
+          <w:szCs w:val="24"/>
+        </w:rPr>
+        <w:t>Планируемые страницы: главная (новости + последние добавления, регистрация/авторизация), страница авторизации/регистрации, страница-макет для просмотра информации, администраторские страницы для добавления, просмотра (без оформления, просто для проверки).</w:t>
+      </w:r>
     </w:p>
     <w:sectPr>
       <w:pgSz w:w="11906" w:h="16838"/>
@@ -4280,6 +4453,7 @@
   <w:style w:type="paragraph" w:default="1" w:styleId="a">
     <w:name w:val="Normal"/>
     <w:qFormat/>
+    <w:rsid w:val="0066123F"/>
   </w:style>
   <w:style w:type="character" w:default="1" w:styleId="a0">
     <w:name w:val="Default Paragraph Font"/>

--- a/ОПРИС 2 семестр - план.docx
+++ b/ОПРИС 2 семестр - план.docx
@@ -1692,12 +1692,12 @@
           <w:tcPr>
             <w:tcW w:w="960" w:type="dxa"/>
             <w:tcBorders>
-              <w:top w:val="nil"/>
-              <w:left w:val="nil"/>
-              <w:bottom w:val="single" w:sz="4" w:space="0" w:color="auto"/>
-              <w:right w:val="single" w:sz="4" w:space="0" w:color="auto"/>
-            </w:tcBorders>
-            <w:shd w:val="clear" w:color="000000" w:fill="FFFF00"/>
+              <w:top w:val="single" w:sz="4" w:space="0" w:color="auto"/>
+              <w:left w:val="nil"/>
+              <w:bottom w:val="single" w:sz="4" w:space="0" w:color="auto"/>
+              <w:right w:val="single" w:sz="4" w:space="0" w:color="auto"/>
+            </w:tcBorders>
+            <w:shd w:val="clear" w:color="000000" w:fill="92D050"/>
             <w:noWrap/>
             <w:vAlign w:val="center"/>
             <w:hideMark/>
@@ -2122,12 +2122,12 @@
           <w:tcPr>
             <w:tcW w:w="960" w:type="dxa"/>
             <w:tcBorders>
-              <w:top w:val="nil"/>
-              <w:left w:val="nil"/>
-              <w:bottom w:val="single" w:sz="4" w:space="0" w:color="auto"/>
-              <w:right w:val="single" w:sz="4" w:space="0" w:color="auto"/>
-            </w:tcBorders>
-            <w:shd w:val="clear" w:color="000000" w:fill="FFFF00"/>
+              <w:top w:val="single" w:sz="4" w:space="0" w:color="auto"/>
+              <w:left w:val="nil"/>
+              <w:bottom w:val="single" w:sz="4" w:space="0" w:color="auto"/>
+              <w:right w:val="single" w:sz="4" w:space="0" w:color="auto"/>
+            </w:tcBorders>
+            <w:shd w:val="clear" w:color="000000" w:fill="92D050"/>
             <w:noWrap/>
             <w:vAlign w:val="center"/>
             <w:hideMark/>
